--- a/Proposal Document/BookCommSystem.docx
+++ b/Proposal Document/BookCommSystem.docx
@@ -1,6 +1,6 @@
 
 <file path=word/document.xml><?xml version="1.0" encoding="utf-8"?>
-<w:document xmlns:wpc="http://schemas.microsoft.com/office/word/2010/wordprocessingCanvas" xmlns:mc="http://schemas.openxmlformats.org/markup-compatibility/2006" xmlns:o="urn:schemas-microsoft-com:office:office" xmlns:r="http://schemas.openxmlformats.org/officeDocument/2006/relationships" xmlns:m="http://schemas.openxmlformats.org/officeDocument/2006/math" xmlns:v="urn:schemas-microsoft-com:vml" xmlns:wp14="http://schemas.microsoft.com/office/word/2010/wordprocessingDrawing" xmlns:wp="http://schemas.openxmlformats.org/drawingml/2006/wordprocessingDrawing" xmlns:w10="urn:schemas-microsoft-com:office:word" xmlns:w="http://schemas.openxmlformats.org/wordprocessingml/2006/main" xmlns:w14="http://schemas.microsoft.com/office/word/2010/wordml" xmlns:w15="http://schemas.microsoft.com/office/word/2012/wordml" xmlns:wpg="http://schemas.microsoft.com/office/word/2010/wordprocessingGroup" xmlns:wpi="http://schemas.microsoft.com/office/word/2010/wordprocessingInk" xmlns:wne="http://schemas.microsoft.com/office/word/2006/wordml" xmlns:wps="http://schemas.microsoft.com/office/word/2010/wordprocessingShape" mc:Ignorable="w14 w15 wp14">
+<w:document xmlns:wpc="http://schemas.microsoft.com/office/word/2010/wordprocessingCanvas" xmlns:cx="http://schemas.microsoft.com/office/drawing/2014/chartex" xmlns:cx1="http://schemas.microsoft.com/office/drawing/2015/9/8/chartex" xmlns:cx2="http://schemas.microsoft.com/office/drawing/2015/10/21/chartex" xmlns:cx3="http://schemas.microsoft.com/office/drawing/2016/5/9/chartex" xmlns:cx4="http://schemas.microsoft.com/office/drawing/2016/5/10/chartex" xmlns:cx5="http://schemas.microsoft.com/office/drawing/2016/5/11/chartex" xmlns:cx6="http://schemas.microsoft.com/office/drawing/2016/5/12/chartex" xmlns:cx7="http://schemas.microsoft.com/office/drawing/2016/5/13/chartex" xmlns:cx8="http://schemas.microsoft.com/office/drawing/2016/5/14/chartex" xmlns:mc="http://schemas.openxmlformats.org/markup-compatibility/2006" xmlns:aink="http://schemas.microsoft.com/office/drawing/2016/ink" xmlns:am3d="http://schemas.microsoft.com/office/drawing/2017/model3d" xmlns:o="urn:schemas-microsoft-com:office:office" xmlns:oel="http://schemas.microsoft.com/office/2019/extlst" xmlns:r="http://schemas.openxmlformats.org/officeDocument/2006/relationships" xmlns:m="http://schemas.openxmlformats.org/officeDocument/2006/math" xmlns:v="urn:schemas-microsoft-com:vml" xmlns:wp14="http://schemas.microsoft.com/office/word/2010/wordprocessingDrawing" xmlns:wp="http://schemas.openxmlformats.org/drawingml/2006/wordprocessingDrawing" xmlns:w10="urn:schemas-microsoft-com:office:word" xmlns:w="http://schemas.openxmlformats.org/wordprocessingml/2006/main" xmlns:w14="http://schemas.microsoft.com/office/word/2010/wordml" xmlns:w15="http://schemas.microsoft.com/office/word/2012/wordml" xmlns:w16cex="http://schemas.microsoft.com/office/word/2018/wordml/cex" xmlns:w16cid="http://schemas.microsoft.com/office/word/2016/wordml/cid" xmlns:w16="http://schemas.microsoft.com/office/word/2018/wordml" xmlns:w16sdtdh="http://schemas.microsoft.com/office/word/2020/wordml/sdtdatahash" xmlns:w16se="http://schemas.microsoft.com/office/word/2015/wordml/symex" xmlns:wpg="http://schemas.microsoft.com/office/word/2010/wordprocessingGroup" xmlns:wpi="http://schemas.microsoft.com/office/word/2010/wordprocessingInk" xmlns:wne="http://schemas.microsoft.com/office/word/2006/wordml" xmlns:wps="http://schemas.microsoft.com/office/word/2010/wordprocessingShape" mc:Ignorable="w14 w15 w16se w16cid w16 w16cex w16sdtdh wp14">
   <w:body>
     <w:p>
       <w:pPr>
@@ -192,7 +192,6 @@
           <w:dataBinding w:prefixMappings="xmlns:ns0='http://purl.org/dc/elements/1.1/' xmlns:ns1='http://schemas.openxmlformats.org/package/2006/metadata/core-properties' " w:xpath="/ns1:coreProperties[1]/ns0:title[1]" w:storeItemID="{6C3C8BC8-F283-45AE-878A-BAB7291924A1}"/>
           <w:text/>
         </w:sdtPr>
-        <w:sdtEndPr/>
         <w:sdtContent>
           <w:r>
             <w:rPr>
@@ -201,7 +200,7 @@
               <w:sz w:val="28"/>
               <w:szCs w:val="28"/>
             </w:rPr>
-            <w:t>QUIZ GAME</w:t>
+            <w:t>Book Ecommerce</w:t>
           </w:r>
         </w:sdtContent>
       </w:sdt>
@@ -347,7 +346,7 @@
               </wp:inline>
             </w:drawing>
           </mc:Choice>
-          <mc:Fallback xmlns:cx="http://schemas.microsoft.com/office/drawing/2014/chartex" xmlns:cx1="http://schemas.microsoft.com/office/drawing/2015/9/8/chartex" xmlns:cx2="http://schemas.microsoft.com/office/drawing/2015/10/21/chartex" xmlns:cx3="http://schemas.microsoft.com/office/drawing/2016/5/9/chartex" xmlns:cx4="http://schemas.microsoft.com/office/drawing/2016/5/10/chartex" xmlns:cx5="http://schemas.microsoft.com/office/drawing/2016/5/11/chartex" xmlns:cx6="http://schemas.microsoft.com/office/drawing/2016/5/12/chartex" xmlns:cx7="http://schemas.microsoft.com/office/drawing/2016/5/13/chartex" xmlns:cx8="http://schemas.microsoft.com/office/drawing/2016/5/14/chartex" xmlns:aink="http://schemas.microsoft.com/office/drawing/2016/ink" xmlns:am3d="http://schemas.microsoft.com/office/drawing/2017/model3d" xmlns:w16cid="http://schemas.microsoft.com/office/word/2016/wordml/cid" xmlns:w16se="http://schemas.microsoft.com/office/word/2015/wordml/symex" xmlns:a="http://schemas.openxmlformats.org/drawingml/2006/main" xmlns:pic="http://schemas.openxmlformats.org/drawingml/2006/picture" xmlns:a14="http://schemas.microsoft.com/office/drawing/2010/main">
+          <mc:Fallback xmlns:a14="http://schemas.microsoft.com/office/drawing/2010/main" xmlns:pic="http://schemas.openxmlformats.org/drawingml/2006/picture" xmlns:a="http://schemas.openxmlformats.org/drawingml/2006/main">
             <w:pict>
               <v:group id="Group 5" style="width:70pt;height:111.6pt;mso-position-horizontal-relative:char;mso-position-vertical-relative:line" coordsize="6762,16097" o:spid="_x0000_s1026" w14:anchorId="7CF4CC37" o:gfxdata="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">
                 <v:line id="Straight Connector 2" style="position:absolute;visibility:visible;mso-wrap-style:square" o:spid="_x0000_s1027" strokecolor="black [3200]" strokeweight="2.5pt" o:connectortype="straight" from="3333,0" to="3333,16097" o:gfxdata="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">
@@ -621,7 +620,6 @@
             <w:dataBinding w:prefixMappings="xmlns:ns0='http://purl.org/dc/elements/1.1/' xmlns:ns1='http://schemas.openxmlformats.org/package/2006/metadata/core-properties' " w:xpath="/ns1:coreProperties[1]/ns0:creator[1]" w:storeItemID="{6C3C8BC8-F283-45AE-878A-BAB7291924A1}"/>
             <w:text/>
           </w:sdtPr>
-          <w:sdtEndPr/>
           <w:sdtContent>
             <w:tc>
               <w:tcPr>
@@ -635,11 +633,19 @@
                     <w:rFonts w:cs="Times New Roman"/>
                   </w:rPr>
                 </w:pPr>
+                <w:proofErr w:type="spellStart"/>
                 <w:r>
                   <w:rPr>
                     <w:rFonts w:cs="Times New Roman"/>
                   </w:rPr>
-                  <w:t>xxx</w:t>
+                  <w:t>Bishal</w:t>
+                </w:r>
+                <w:proofErr w:type="spellEnd"/>
+                <w:r>
+                  <w:rPr>
+                    <w:rFonts w:cs="Times New Roman"/>
+                  </w:rPr>
+                  <w:t xml:space="preserve"> Adhikari </w:t>
                 </w:r>
                 <w:r>
                   <w:rPr>
@@ -687,14 +693,14 @@
               <w:rPr>
                 <w:rFonts w:cs="Times New Roman"/>
               </w:rPr>
-              <w:t>2</w:t>
+              <w:t>6</w:t>
             </w:r>
             <w:r>
               <w:rPr>
                 <w:rFonts w:cs="Times New Roman"/>
                 <w:vertAlign w:val="superscript"/>
               </w:rPr>
-              <w:t>nd</w:t>
+              <w:t>th</w:t>
             </w:r>
           </w:p>
         </w:tc>
@@ -741,7 +747,7 @@
               <w:rPr>
                 <w:rFonts w:cs="Times New Roman"/>
               </w:rPr>
-              <w:t>xxx</w:t>
+              <w:t>Deepak Chhantyal</w:t>
             </w:r>
           </w:p>
         </w:tc>
@@ -785,14 +791,14 @@
               <w:rPr>
                 <w:rFonts w:cs="Times New Roman"/>
               </w:rPr>
-              <w:t>2</w:t>
+              <w:t>6</w:t>
             </w:r>
             <w:r>
               <w:rPr>
                 <w:rFonts w:cs="Times New Roman"/>
                 <w:vertAlign w:val="superscript"/>
               </w:rPr>
-              <w:t>nd</w:t>
+              <w:t>th</w:t>
             </w:r>
           </w:p>
         </w:tc>
@@ -841,7 +847,7 @@
               <w:rPr>
                 <w:rFonts w:cs="Times New Roman"/>
               </w:rPr>
-              <w:t>xxx</w:t>
+              <w:t>Roshan Adhikari</w:t>
             </w:r>
           </w:p>
         </w:tc>
@@ -885,14 +891,14 @@
               <w:rPr>
                 <w:rFonts w:cs="Times New Roman"/>
               </w:rPr>
-              <w:t>2</w:t>
+              <w:t>6</w:t>
             </w:r>
             <w:r>
               <w:rPr>
                 <w:rFonts w:cs="Times New Roman"/>
                 <w:vertAlign w:val="superscript"/>
               </w:rPr>
-              <w:t>nd</w:t>
+              <w:t>th</w:t>
             </w:r>
           </w:p>
         </w:tc>
@@ -926,8 +932,6 @@
         <w:spacing w:before="120" w:after="120" w:line="360" w:lineRule="auto"/>
         <w:jc w:val="center"/>
       </w:pPr>
-      <w:bookmarkStart w:id="3" w:name="_GoBack"/>
-      <w:bookmarkEnd w:id="3"/>
       <w:r>
         <w:rPr>
           <w:rFonts w:cs="Times New Roman"/>
@@ -972,7 +976,7 @@
           <w:noProof/>
           <w:szCs w:val="24"/>
         </w:rPr>
-        <w:t>31/10/2023</w:t>
+        <w:t>29/09/2024</w:t>
       </w:r>
       <w:r>
         <w:rPr>
@@ -1002,14 +1006,14 @@
           <w:szCs w:val="28"/>
         </w:rPr>
       </w:pPr>
-      <w:bookmarkStart w:id="4" w:name="_Toc52224143"/>
-      <w:bookmarkStart w:id="5" w:name="_Toc52261128"/>
+      <w:bookmarkStart w:id="3" w:name="_Toc52224143"/>
+      <w:bookmarkStart w:id="4" w:name="_Toc52261128"/>
       <w:r>
         <w:lastRenderedPageBreak/>
         <w:t>ACKNOWLEDGEMENT</w:t>
       </w:r>
+      <w:bookmarkEnd w:id="3"/>
       <w:bookmarkEnd w:id="4"/>
-      <w:bookmarkEnd w:id="5"/>
     </w:p>
     <w:p>
       <w:pPr>
@@ -1058,17 +1062,8 @@
           <w:b/>
           <w:bCs/>
         </w:rPr>
-        <w:t xml:space="preserve">Mr. Ramesh </w:t>
-      </w:r>
-      <w:proofErr w:type="spellStart"/>
-      <w:r>
-        <w:rPr>
-          <w:b/>
-          <w:bCs/>
-        </w:rPr>
-        <w:t>Chalise</w:t>
-      </w:r>
-      <w:proofErr w:type="spellEnd"/>
+        <w:t>Mr. Ramesh Chalise</w:t>
+      </w:r>
       <w:r>
         <w:t xml:space="preserve">, and </w:t>
       </w:r>
@@ -1197,7 +1192,7 @@
           <w:szCs w:val="24"/>
         </w:rPr>
       </w:pPr>
-      <w:bookmarkStart w:id="6" w:name="_Toc52224144"/>
+      <w:bookmarkStart w:id="5" w:name="_Toc52224144"/>
       <w:r>
         <w:rPr>
           <w:b/>
@@ -1208,7 +1203,7 @@
         <w:lastRenderedPageBreak/>
         <w:t>DECLARATION FOR</w:t>
       </w:r>
-      <w:bookmarkEnd w:id="6"/>
+      <w:bookmarkEnd w:id="5"/>
     </w:p>
     <w:p>
       <w:pPr>
@@ -1221,7 +1216,7 @@
           <w:szCs w:val="24"/>
         </w:rPr>
       </w:pPr>
-      <w:bookmarkStart w:id="7" w:name="_Toc52224145"/>
+      <w:bookmarkStart w:id="6" w:name="_Toc52224145"/>
       <w:r>
         <w:rPr>
           <w:b/>
@@ -1248,7 +1243,6 @@
           <w:dataBinding w:prefixMappings="xmlns:ns0='http://purl.org/dc/elements/1.1/' xmlns:ns1='http://schemas.openxmlformats.org/package/2006/metadata/core-properties' " w:xpath="/ns1:coreProperties[1]/ns0:title[1]" w:storeItemID="{6C3C8BC8-F283-45AE-878A-BAB7291924A1}"/>
           <w:text/>
         </w:sdtPr>
-        <w:sdtEndPr/>
         <w:sdtContent>
           <w:r>
             <w:rPr>
@@ -1257,7 +1251,7 @@
               <w:sz w:val="28"/>
               <w:szCs w:val="24"/>
             </w:rPr>
-            <w:t>QUIZ GAME</w:t>
+            <w:t>Book Ecommerce</w:t>
           </w:r>
         </w:sdtContent>
       </w:sdt>
@@ -1270,7 +1264,7 @@
         </w:rPr>
         <w:t>”</w:t>
       </w:r>
-      <w:bookmarkEnd w:id="7"/>
+      <w:bookmarkEnd w:id="6"/>
     </w:p>
     <w:p>
       <w:pPr>
@@ -1278,13 +1272,13 @@
         <w:spacing w:line="360" w:lineRule="auto"/>
         <w:jc w:val="center"/>
       </w:pPr>
-      <w:bookmarkStart w:id="8" w:name="_Toc52224146"/>
-      <w:bookmarkStart w:id="9" w:name="_Toc52261129"/>
+      <w:bookmarkStart w:id="7" w:name="_Toc52224146"/>
+      <w:bookmarkStart w:id="8" w:name="_Toc52261129"/>
       <w:r>
         <w:t>STUDENT’S DECLARATION</w:t>
       </w:r>
+      <w:bookmarkEnd w:id="7"/>
       <w:bookmarkEnd w:id="8"/>
-      <w:bookmarkEnd w:id="9"/>
     </w:p>
     <w:p>
       <w:pPr>
@@ -1459,7 +1453,7 @@
           <w:rFonts w:cs="Times New Roman"/>
           <w:noProof/>
         </w:rPr>
-        <w:t>31/10/2023</w:t>
+        <w:t>29/09/2024</w:t>
       </w:r>
       <w:r>
         <w:rPr>
@@ -1488,14 +1482,14 @@
         <w:spacing w:line="360" w:lineRule="auto"/>
         <w:jc w:val="center"/>
       </w:pPr>
-      <w:bookmarkStart w:id="10" w:name="_Toc52224147"/>
-      <w:bookmarkStart w:id="11" w:name="_Toc52261130"/>
+      <w:bookmarkStart w:id="9" w:name="_Toc52224147"/>
+      <w:bookmarkStart w:id="10" w:name="_Toc52261130"/>
       <w:r>
         <w:lastRenderedPageBreak/>
         <w:t>SUPERVISOR’S DECLARATION</w:t>
       </w:r>
+      <w:bookmarkEnd w:id="9"/>
       <w:bookmarkEnd w:id="10"/>
-      <w:bookmarkEnd w:id="11"/>
     </w:p>
     <w:p>
       <w:pPr>
@@ -1532,14 +1526,13 @@
           <w:dataBinding w:prefixMappings="xmlns:ns0='http://purl.org/dc/elements/1.1/' xmlns:ns1='http://schemas.openxmlformats.org/package/2006/metadata/core-properties' " w:xpath="/ns1:coreProperties[1]/ns0:title[1]" w:storeItemID="{6C3C8BC8-F283-45AE-878A-BAB7291924A1}"/>
           <w:text/>
         </w:sdtPr>
-        <w:sdtEndPr/>
         <w:sdtContent>
           <w:r>
             <w:rPr>
               <w:b/>
               <w:bCs/>
             </w:rPr>
-            <w:t>QUIZ GAME</w:t>
+            <w:t>Book Ecommerce</w:t>
           </w:r>
         </w:sdtContent>
       </w:sdt>
@@ -1671,7 +1664,7 @@
         <w:rPr>
           <w:noProof/>
         </w:rPr>
-        <w:t>31 October 2023</w:t>
+        <w:t>29 September 2024</w:t>
       </w:r>
       <w:r>
         <w:fldChar w:fldCharType="end"/>
@@ -2734,12 +2727,12 @@
         <w:spacing w:line="360" w:lineRule="auto"/>
         <w:ind w:left="270" w:hanging="270"/>
       </w:pPr>
-      <w:bookmarkStart w:id="12" w:name="_Toc52261131"/>
+      <w:bookmarkStart w:id="11" w:name="_Toc52261131"/>
       <w:r>
         <w:lastRenderedPageBreak/>
         <w:t>INTRODUCTION</w:t>
       </w:r>
-      <w:bookmarkEnd w:id="12"/>
+      <w:bookmarkEnd w:id="11"/>
     </w:p>
     <w:p>
       <w:pPr>
@@ -2747,11 +2740,11 @@
         <w:jc w:val="both"/>
       </w:pPr>
       <w:r>
-        <w:t>As first paragraph in the introduction is important</w:t>
+        <w:t xml:space="preserve">As first paragraph in the introduction is </w:t>
       </w:r>
       <w:proofErr w:type="gramStart"/>
       <w:r>
-        <w:t>,  therefore</w:t>
+        <w:t>important,  therefore</w:t>
       </w:r>
       <w:proofErr w:type="gramEnd"/>
       <w:r>
@@ -2883,12 +2876,12 @@
         <w:spacing w:line="360" w:lineRule="auto"/>
         <w:ind w:left="270" w:hanging="270"/>
       </w:pPr>
-      <w:bookmarkStart w:id="13" w:name="_Toc52261132"/>
+      <w:bookmarkStart w:id="12" w:name="_Toc52261132"/>
       <w:r>
         <w:lastRenderedPageBreak/>
         <w:t>PROBLEM STATEMENT</w:t>
       </w:r>
-      <w:bookmarkEnd w:id="13"/>
+      <w:bookmarkEnd w:id="12"/>
     </w:p>
     <w:p>
       <w:pPr>
@@ -2946,12 +2939,12 @@
         <w:spacing w:line="360" w:lineRule="auto"/>
         <w:ind w:left="270" w:hanging="270"/>
       </w:pPr>
-      <w:bookmarkStart w:id="14" w:name="_Toc52261133"/>
+      <w:bookmarkStart w:id="13" w:name="_Toc52261133"/>
       <w:r>
         <w:lastRenderedPageBreak/>
         <w:t>OBJECTIVES</w:t>
       </w:r>
-      <w:bookmarkEnd w:id="14"/>
+      <w:bookmarkEnd w:id="13"/>
     </w:p>
     <w:p>
       <w:pPr>
@@ -2959,15 +2952,7 @@
         <w:jc w:val="both"/>
       </w:pPr>
       <w:r>
-        <w:t xml:space="preserve">Very important and pivotal section and everything else in the project development is centred </w:t>
-      </w:r>
-      <w:proofErr w:type="gramStart"/>
-      <w:r>
-        <w:t>around</w:t>
-      </w:r>
-      <w:proofErr w:type="gramEnd"/>
-      <w:r>
-        <w:t xml:space="preserve"> it</w:t>
+        <w:t>Very important and pivotal section and everything else in the project development is centred around it</w:t>
       </w:r>
       <w:r>
         <w:t>, so the objectives must be clearly defined.</w:t>
@@ -3110,20 +3095,13 @@
       <w:r>
         <w:t>The objectives always start from the preposition “</w:t>
       </w:r>
-      <w:r>
-        <w:rPr>
-          <w:b/>
-          <w:bCs/>
-        </w:rPr>
-        <w:t>TO</w:t>
-      </w:r>
       <w:proofErr w:type="gramStart"/>
       <w:r>
         <w:rPr>
           <w:b/>
           <w:bCs/>
         </w:rPr>
-        <w:t xml:space="preserve">” </w:t>
+        <w:t xml:space="preserve">TO” </w:t>
       </w:r>
       <w:r>
         <w:rPr>
@@ -3372,12 +3350,12 @@
         <w:spacing w:line="360" w:lineRule="auto"/>
         <w:ind w:left="270" w:hanging="270"/>
       </w:pPr>
-      <w:bookmarkStart w:id="15" w:name="_Toc52261134"/>
+      <w:bookmarkStart w:id="14" w:name="_Toc52261134"/>
       <w:r>
         <w:lastRenderedPageBreak/>
         <w:t>METHODOLOGY</w:t>
       </w:r>
-      <w:bookmarkEnd w:id="15"/>
+      <w:bookmarkEnd w:id="14"/>
     </w:p>
     <w:p>
       <w:pPr>
@@ -3453,12 +3431,12 @@
         <w:spacing w:line="360" w:lineRule="auto"/>
         <w:ind w:left="270" w:hanging="270"/>
       </w:pPr>
-      <w:bookmarkStart w:id="16" w:name="_Toc52261135"/>
+      <w:bookmarkStart w:id="15" w:name="_Toc52261135"/>
       <w:r>
         <w:lastRenderedPageBreak/>
         <w:t>DATA FLOW DIAGRAM</w:t>
       </w:r>
-      <w:bookmarkEnd w:id="16"/>
+      <w:bookmarkEnd w:id="15"/>
     </w:p>
     <w:p>
       <w:pPr>
@@ -3593,21 +3571,7 @@
         <w:rPr>
           <w:lang w:val="en-US"/>
         </w:rPr>
-        <w:t xml:space="preserve">there are no decision rules and </w:t>
-      </w:r>
-      <w:proofErr w:type="gramStart"/>
-      <w:r>
-        <w:rPr>
-          <w:lang w:val="en-US"/>
-        </w:rPr>
-        <w:t>iteration(</w:t>
-      </w:r>
-      <w:proofErr w:type="gramEnd"/>
-      <w:r>
-        <w:rPr>
-          <w:lang w:val="en-US"/>
-        </w:rPr>
-        <w:t>loops).</w:t>
+        <w:t>there are no decision rules and iteration(loops).</w:t>
       </w:r>
     </w:p>
     <w:p>
@@ -3660,12 +3624,12 @@
         <w:spacing w:line="360" w:lineRule="auto"/>
         <w:ind w:left="270" w:hanging="270"/>
       </w:pPr>
-      <w:bookmarkStart w:id="17" w:name="_Toc52261136"/>
+      <w:bookmarkStart w:id="16" w:name="_Toc52261136"/>
       <w:r>
         <w:lastRenderedPageBreak/>
         <w:t>PROJECT GANTT CHART/ TIMELINE CHART</w:t>
       </w:r>
-      <w:bookmarkEnd w:id="17"/>
+      <w:bookmarkEnd w:id="16"/>
     </w:p>
     <w:p>
       <w:pPr>
@@ -3721,7 +3685,6 @@
         <w:t xml:space="preserve">The </w:t>
       </w:r>
       <w:proofErr w:type="spellStart"/>
-      <w:proofErr w:type="gramStart"/>
       <w:r>
         <w:rPr>
           <w:lang w:val="en-US"/>
@@ -3729,7 +3692,6 @@
         <w:t>gantt</w:t>
       </w:r>
       <w:proofErr w:type="spellEnd"/>
-      <w:proofErr w:type="gramEnd"/>
       <w:r>
         <w:rPr>
           <w:lang w:val="en-US"/>
@@ -3971,20 +3933,8 @@
           <w:sz w:val="24"/>
           <w:szCs w:val="24"/>
         </w:rPr>
-        <w:t xml:space="preserve">: Example of Gantt </w:t>
-      </w:r>
-      <w:proofErr w:type="gramStart"/>
-      <w:r>
-        <w:rPr>
-          <w:i w:val="0"/>
-          <w:iCs w:val="0"/>
-          <w:color w:val="auto"/>
-          <w:sz w:val="24"/>
-          <w:szCs w:val="24"/>
-        </w:rPr>
-        <w:t>Chart</w:t>
-      </w:r>
-      <w:proofErr w:type="gramEnd"/>
+        <w:t>: Example of Gantt Chart</w:t>
+      </w:r>
     </w:p>
     <w:p>
       <w:pPr>
@@ -4013,7 +3963,7 @@
           <w:lang w:val="en-US"/>
         </w:rPr>
       </w:pPr>
-      <w:bookmarkStart w:id="18" w:name="_Toc52261137"/>
+      <w:bookmarkStart w:id="17" w:name="_Toc52261137"/>
       <w:r>
         <w:rPr>
           <w:lang w:val="en-US"/>
@@ -4021,7 +3971,7 @@
         <w:lastRenderedPageBreak/>
         <w:t>DELIVERABLES</w:t>
       </w:r>
-      <w:bookmarkEnd w:id="18"/>
+      <w:bookmarkEnd w:id="17"/>
     </w:p>
     <w:p>
       <w:pPr>
@@ -4198,7 +4148,7 @@
           <w:lang w:val="en-US"/>
         </w:rPr>
       </w:pPr>
-      <w:bookmarkStart w:id="19" w:name="_Toc52261138"/>
+      <w:bookmarkStart w:id="18" w:name="_Toc52261138"/>
       <w:r>
         <w:rPr>
           <w:lang w:val="en-US"/>
@@ -4206,7 +4156,7 @@
         <w:lastRenderedPageBreak/>
         <w:t>CONCLUSION</w:t>
       </w:r>
-      <w:bookmarkEnd w:id="19"/>
+      <w:bookmarkEnd w:id="18"/>
     </w:p>
     <w:p>
       <w:pPr>
@@ -4250,7 +4200,7 @@
 </file>
 
 <file path=word/endnotes.xml><?xml version="1.0" encoding="utf-8"?>
-<w:endnotes xmlns:wpc="http://schemas.microsoft.com/office/word/2010/wordprocessingCanvas" xmlns:mc="http://schemas.openxmlformats.org/markup-compatibility/2006" xmlns:o="urn:schemas-microsoft-com:office:office" xmlns:r="http://schemas.openxmlformats.org/officeDocument/2006/relationships" xmlns:m="http://schemas.openxmlformats.org/officeDocument/2006/math" xmlns:v="urn:schemas-microsoft-com:vml" xmlns:wp14="http://schemas.microsoft.com/office/word/2010/wordprocessingDrawing" xmlns:wp="http://schemas.openxmlformats.org/drawingml/2006/wordprocessingDrawing" xmlns:w10="urn:schemas-microsoft-com:office:word" xmlns:w="http://schemas.openxmlformats.org/wordprocessingml/2006/main" xmlns:w14="http://schemas.microsoft.com/office/word/2010/wordml" xmlns:w15="http://schemas.microsoft.com/office/word/2012/wordml" xmlns:wpg="http://schemas.microsoft.com/office/word/2010/wordprocessingGroup" xmlns:wpi="http://schemas.microsoft.com/office/word/2010/wordprocessingInk" xmlns:wne="http://schemas.microsoft.com/office/word/2006/wordml" xmlns:wps="http://schemas.microsoft.com/office/word/2010/wordprocessingShape" mc:Ignorable="w14 w15 wp14">
+<w:endnotes xmlns:wpc="http://schemas.microsoft.com/office/word/2010/wordprocessingCanvas" xmlns:cx="http://schemas.microsoft.com/office/drawing/2014/chartex" xmlns:cx1="http://schemas.microsoft.com/office/drawing/2015/9/8/chartex" xmlns:cx2="http://schemas.microsoft.com/office/drawing/2015/10/21/chartex" xmlns:cx3="http://schemas.microsoft.com/office/drawing/2016/5/9/chartex" xmlns:cx4="http://schemas.microsoft.com/office/drawing/2016/5/10/chartex" xmlns:cx5="http://schemas.microsoft.com/office/drawing/2016/5/11/chartex" xmlns:cx6="http://schemas.microsoft.com/office/drawing/2016/5/12/chartex" xmlns:cx7="http://schemas.microsoft.com/office/drawing/2016/5/13/chartex" xmlns:cx8="http://schemas.microsoft.com/office/drawing/2016/5/14/chartex" xmlns:mc="http://schemas.openxmlformats.org/markup-compatibility/2006" xmlns:aink="http://schemas.microsoft.com/office/drawing/2016/ink" xmlns:am3d="http://schemas.microsoft.com/office/drawing/2017/model3d" xmlns:o="urn:schemas-microsoft-com:office:office" xmlns:oel="http://schemas.microsoft.com/office/2019/extlst" xmlns:r="http://schemas.openxmlformats.org/officeDocument/2006/relationships" xmlns:m="http://schemas.openxmlformats.org/officeDocument/2006/math" xmlns:v="urn:schemas-microsoft-com:vml" xmlns:wp14="http://schemas.microsoft.com/office/word/2010/wordprocessingDrawing" xmlns:wp="http://schemas.openxmlformats.org/drawingml/2006/wordprocessingDrawing" xmlns:w10="urn:schemas-microsoft-com:office:word" xmlns:w="http://schemas.openxmlformats.org/wordprocessingml/2006/main" xmlns:w14="http://schemas.microsoft.com/office/word/2010/wordml" xmlns:w15="http://schemas.microsoft.com/office/word/2012/wordml" xmlns:w16cex="http://schemas.microsoft.com/office/word/2018/wordml/cex" xmlns:w16cid="http://schemas.microsoft.com/office/word/2016/wordml/cid" xmlns:w16="http://schemas.microsoft.com/office/word/2018/wordml" xmlns:w16sdtdh="http://schemas.microsoft.com/office/word/2020/wordml/sdtdatahash" xmlns:w16se="http://schemas.microsoft.com/office/word/2015/wordml/symex" xmlns:wpg="http://schemas.microsoft.com/office/word/2010/wordprocessingGroup" xmlns:wpi="http://schemas.microsoft.com/office/word/2010/wordprocessingInk" xmlns:wne="http://schemas.microsoft.com/office/word/2006/wordml" xmlns:wps="http://schemas.microsoft.com/office/word/2010/wordprocessingShape" mc:Ignorable="w14 w15 w16se w16cid w16 w16cex w16sdtdh wp14">
   <w:endnote w:type="separator" w:id="-1">
     <w:p>
       <w:pPr>
@@ -4275,7 +4225,7 @@
 </file>
 
 <file path=word/footer1.xml><?xml version="1.0" encoding="utf-8"?>
-<w:ftr xmlns:wpc="http://schemas.microsoft.com/office/word/2010/wordprocessingCanvas" xmlns:mc="http://schemas.openxmlformats.org/markup-compatibility/2006" xmlns:o="urn:schemas-microsoft-com:office:office" xmlns:r="http://schemas.openxmlformats.org/officeDocument/2006/relationships" xmlns:m="http://schemas.openxmlformats.org/officeDocument/2006/math" xmlns:v="urn:schemas-microsoft-com:vml" xmlns:wp14="http://schemas.microsoft.com/office/word/2010/wordprocessingDrawing" xmlns:wp="http://schemas.openxmlformats.org/drawingml/2006/wordprocessingDrawing" xmlns:w10="urn:schemas-microsoft-com:office:word" xmlns:w="http://schemas.openxmlformats.org/wordprocessingml/2006/main" xmlns:w14="http://schemas.microsoft.com/office/word/2010/wordml" xmlns:w15="http://schemas.microsoft.com/office/word/2012/wordml" xmlns:wpg="http://schemas.microsoft.com/office/word/2010/wordprocessingGroup" xmlns:wpi="http://schemas.microsoft.com/office/word/2010/wordprocessingInk" xmlns:wne="http://schemas.microsoft.com/office/word/2006/wordml" xmlns:wps="http://schemas.microsoft.com/office/word/2010/wordprocessingShape" mc:Ignorable="w14 w15 wp14">
+<w:ftr xmlns:wpc="http://schemas.microsoft.com/office/word/2010/wordprocessingCanvas" xmlns:cx="http://schemas.microsoft.com/office/drawing/2014/chartex" xmlns:cx1="http://schemas.microsoft.com/office/drawing/2015/9/8/chartex" xmlns:cx2="http://schemas.microsoft.com/office/drawing/2015/10/21/chartex" xmlns:cx3="http://schemas.microsoft.com/office/drawing/2016/5/9/chartex" xmlns:cx4="http://schemas.microsoft.com/office/drawing/2016/5/10/chartex" xmlns:cx5="http://schemas.microsoft.com/office/drawing/2016/5/11/chartex" xmlns:cx6="http://schemas.microsoft.com/office/drawing/2016/5/12/chartex" xmlns:cx7="http://schemas.microsoft.com/office/drawing/2016/5/13/chartex" xmlns:cx8="http://schemas.microsoft.com/office/drawing/2016/5/14/chartex" xmlns:mc="http://schemas.openxmlformats.org/markup-compatibility/2006" xmlns:aink="http://schemas.microsoft.com/office/drawing/2016/ink" xmlns:am3d="http://schemas.microsoft.com/office/drawing/2017/model3d" xmlns:o="urn:schemas-microsoft-com:office:office" xmlns:oel="http://schemas.microsoft.com/office/2019/extlst" xmlns:r="http://schemas.openxmlformats.org/officeDocument/2006/relationships" xmlns:m="http://schemas.openxmlformats.org/officeDocument/2006/math" xmlns:v="urn:schemas-microsoft-com:vml" xmlns:wp14="http://schemas.microsoft.com/office/word/2010/wordprocessingDrawing" xmlns:wp="http://schemas.openxmlformats.org/drawingml/2006/wordprocessingDrawing" xmlns:w10="urn:schemas-microsoft-com:office:word" xmlns:w="http://schemas.openxmlformats.org/wordprocessingml/2006/main" xmlns:w14="http://schemas.microsoft.com/office/word/2010/wordml" xmlns:w15="http://schemas.microsoft.com/office/word/2012/wordml" xmlns:w16cex="http://schemas.microsoft.com/office/word/2018/wordml/cex" xmlns:w16cid="http://schemas.microsoft.com/office/word/2016/wordml/cid" xmlns:w16="http://schemas.microsoft.com/office/word/2018/wordml" xmlns:w16sdtdh="http://schemas.microsoft.com/office/word/2020/wordml/sdtdatahash" xmlns:w16se="http://schemas.microsoft.com/office/word/2015/wordml/symex" xmlns:wpg="http://schemas.microsoft.com/office/word/2010/wordprocessingGroup" xmlns:wpi="http://schemas.microsoft.com/office/word/2010/wordprocessingInk" xmlns:wne="http://schemas.microsoft.com/office/word/2006/wordml" xmlns:wps="http://schemas.microsoft.com/office/word/2010/wordprocessingShape" mc:Ignorable="w14 w15 w16se w16cid w16 w16cex w16sdtdh wp14">
   <w:sdt>
     <w:sdtPr>
       <w:id w:val="280776170"/>
@@ -4328,7 +4278,7 @@
 </file>
 
 <file path=word/footnotes.xml><?xml version="1.0" encoding="utf-8"?>
-<w:footnotes xmlns:wpc="http://schemas.microsoft.com/office/word/2010/wordprocessingCanvas" xmlns:mc="http://schemas.openxmlformats.org/markup-compatibility/2006" xmlns:o="urn:schemas-microsoft-com:office:office" xmlns:r="http://schemas.openxmlformats.org/officeDocument/2006/relationships" xmlns:m="http://schemas.openxmlformats.org/officeDocument/2006/math" xmlns:v="urn:schemas-microsoft-com:vml" xmlns:wp14="http://schemas.microsoft.com/office/word/2010/wordprocessingDrawing" xmlns:wp="http://schemas.openxmlformats.org/drawingml/2006/wordprocessingDrawing" xmlns:w10="urn:schemas-microsoft-com:office:word" xmlns:w="http://schemas.openxmlformats.org/wordprocessingml/2006/main" xmlns:w14="http://schemas.microsoft.com/office/word/2010/wordml" xmlns:w15="http://schemas.microsoft.com/office/word/2012/wordml" xmlns:wpg="http://schemas.microsoft.com/office/word/2010/wordprocessingGroup" xmlns:wpi="http://schemas.microsoft.com/office/word/2010/wordprocessingInk" xmlns:wne="http://schemas.microsoft.com/office/word/2006/wordml" xmlns:wps="http://schemas.microsoft.com/office/word/2010/wordprocessingShape" mc:Ignorable="w14 w15 wp14">
+<w:footnotes xmlns:wpc="http://schemas.microsoft.com/office/word/2010/wordprocessingCanvas" xmlns:cx="http://schemas.microsoft.com/office/drawing/2014/chartex" xmlns:cx1="http://schemas.microsoft.com/office/drawing/2015/9/8/chartex" xmlns:cx2="http://schemas.microsoft.com/office/drawing/2015/10/21/chartex" xmlns:cx3="http://schemas.microsoft.com/office/drawing/2016/5/9/chartex" xmlns:cx4="http://schemas.microsoft.com/office/drawing/2016/5/10/chartex" xmlns:cx5="http://schemas.microsoft.com/office/drawing/2016/5/11/chartex" xmlns:cx6="http://schemas.microsoft.com/office/drawing/2016/5/12/chartex" xmlns:cx7="http://schemas.microsoft.com/office/drawing/2016/5/13/chartex" xmlns:cx8="http://schemas.microsoft.com/office/drawing/2016/5/14/chartex" xmlns:mc="http://schemas.openxmlformats.org/markup-compatibility/2006" xmlns:aink="http://schemas.microsoft.com/office/drawing/2016/ink" xmlns:am3d="http://schemas.microsoft.com/office/drawing/2017/model3d" xmlns:o="urn:schemas-microsoft-com:office:office" xmlns:oel="http://schemas.microsoft.com/office/2019/extlst" xmlns:r="http://schemas.openxmlformats.org/officeDocument/2006/relationships" xmlns:m="http://schemas.openxmlformats.org/officeDocument/2006/math" xmlns:v="urn:schemas-microsoft-com:vml" xmlns:wp14="http://schemas.microsoft.com/office/word/2010/wordprocessingDrawing" xmlns:wp="http://schemas.openxmlformats.org/drawingml/2006/wordprocessingDrawing" xmlns:w10="urn:schemas-microsoft-com:office:word" xmlns:w="http://schemas.openxmlformats.org/wordprocessingml/2006/main" xmlns:w14="http://schemas.microsoft.com/office/word/2010/wordml" xmlns:w15="http://schemas.microsoft.com/office/word/2012/wordml" xmlns:w16cex="http://schemas.microsoft.com/office/word/2018/wordml/cex" xmlns:w16cid="http://schemas.microsoft.com/office/word/2016/wordml/cid" xmlns:w16="http://schemas.microsoft.com/office/word/2018/wordml" xmlns:w16sdtdh="http://schemas.microsoft.com/office/word/2020/wordml/sdtdatahash" xmlns:w16se="http://schemas.microsoft.com/office/word/2015/wordml/symex" xmlns:wpg="http://schemas.microsoft.com/office/word/2010/wordprocessingGroup" xmlns:wpi="http://schemas.microsoft.com/office/word/2010/wordprocessingInk" xmlns:wne="http://schemas.microsoft.com/office/word/2006/wordml" xmlns:wps="http://schemas.microsoft.com/office/word/2010/wordprocessingShape" mc:Ignorable="w14 w15 w16se w16cid w16 w16cex w16sdtdh wp14">
   <w:footnote w:type="separator" w:id="-1">
     <w:p>
       <w:pPr>
@@ -4353,8 +4303,8 @@
 </file>
 
 <file path=word/numbering.xml><?xml version="1.0" encoding="utf-8"?>
-<w:numbering xmlns:wpc="http://schemas.microsoft.com/office/word/2010/wordprocessingCanvas" xmlns:mc="http://schemas.openxmlformats.org/markup-compatibility/2006" xmlns:o="urn:schemas-microsoft-com:office:office" xmlns:r="http://schemas.openxmlformats.org/officeDocument/2006/relationships" xmlns:m="http://schemas.openxmlformats.org/officeDocument/2006/math" xmlns:v="urn:schemas-microsoft-com:vml" xmlns:wp14="http://schemas.microsoft.com/office/word/2010/wordprocessingDrawing" xmlns:wp="http://schemas.openxmlformats.org/drawingml/2006/wordprocessingDrawing" xmlns:w10="urn:schemas-microsoft-com:office:word" xmlns:w="http://schemas.openxmlformats.org/wordprocessingml/2006/main" xmlns:w14="http://schemas.microsoft.com/office/word/2010/wordml" xmlns:w15="http://schemas.microsoft.com/office/word/2012/wordml" xmlns:wpg="http://schemas.microsoft.com/office/word/2010/wordprocessingGroup" xmlns:wpi="http://schemas.microsoft.com/office/word/2010/wordprocessingInk" xmlns:wne="http://schemas.microsoft.com/office/word/2006/wordml" xmlns:wps="http://schemas.microsoft.com/office/word/2010/wordprocessingShape" mc:Ignorable="w14 w15 wp14">
-  <w:abstractNum w:abstractNumId="0">
+<w:numbering xmlns:wpc="http://schemas.microsoft.com/office/word/2010/wordprocessingCanvas" xmlns:cx="http://schemas.microsoft.com/office/drawing/2014/chartex" xmlns:cx1="http://schemas.microsoft.com/office/drawing/2015/9/8/chartex" xmlns:cx2="http://schemas.microsoft.com/office/drawing/2015/10/21/chartex" xmlns:cx3="http://schemas.microsoft.com/office/drawing/2016/5/9/chartex" xmlns:cx4="http://schemas.microsoft.com/office/drawing/2016/5/10/chartex" xmlns:cx5="http://schemas.microsoft.com/office/drawing/2016/5/11/chartex" xmlns:cx6="http://schemas.microsoft.com/office/drawing/2016/5/12/chartex" xmlns:cx7="http://schemas.microsoft.com/office/drawing/2016/5/13/chartex" xmlns:cx8="http://schemas.microsoft.com/office/drawing/2016/5/14/chartex" xmlns:mc="http://schemas.openxmlformats.org/markup-compatibility/2006" xmlns:aink="http://schemas.microsoft.com/office/drawing/2016/ink" xmlns:am3d="http://schemas.microsoft.com/office/drawing/2017/model3d" xmlns:o="urn:schemas-microsoft-com:office:office" xmlns:oel="http://schemas.microsoft.com/office/2019/extlst" xmlns:r="http://schemas.openxmlformats.org/officeDocument/2006/relationships" xmlns:m="http://schemas.openxmlformats.org/officeDocument/2006/math" xmlns:v="urn:schemas-microsoft-com:vml" xmlns:wp14="http://schemas.microsoft.com/office/word/2010/wordprocessingDrawing" xmlns:wp="http://schemas.openxmlformats.org/drawingml/2006/wordprocessingDrawing" xmlns:w10="urn:schemas-microsoft-com:office:word" xmlns:w="http://schemas.openxmlformats.org/wordprocessingml/2006/main" xmlns:w14="http://schemas.microsoft.com/office/word/2010/wordml" xmlns:w15="http://schemas.microsoft.com/office/word/2012/wordml" xmlns:w16cex="http://schemas.microsoft.com/office/word/2018/wordml/cex" xmlns:w16cid="http://schemas.microsoft.com/office/word/2016/wordml/cid" xmlns:w16="http://schemas.microsoft.com/office/word/2018/wordml" xmlns:w16sdtdh="http://schemas.microsoft.com/office/word/2020/wordml/sdtdatahash" xmlns:w16se="http://schemas.microsoft.com/office/word/2015/wordml/symex" xmlns:wpg="http://schemas.microsoft.com/office/word/2010/wordprocessingGroup" xmlns:wpi="http://schemas.microsoft.com/office/word/2010/wordprocessingInk" xmlns:wne="http://schemas.microsoft.com/office/word/2006/wordml" xmlns:wps="http://schemas.microsoft.com/office/word/2010/wordprocessingShape" mc:Ignorable="w14 w15 w16se w16cid w16 w16cex w16sdtdh wp14">
+  <w:abstractNum w:abstractNumId="0" w15:restartNumberingAfterBreak="0">
     <w:nsid w:val="05280801"/>
     <w:multiLevelType w:val="hybridMultilevel"/>
     <w:tmpl w:val="3318853E"/>
@@ -4443,7 +4393,7 @@
       </w:pPr>
     </w:lvl>
   </w:abstractNum>
-  <w:abstractNum w:abstractNumId="1">
+  <w:abstractNum w:abstractNumId="1" w15:restartNumberingAfterBreak="0">
     <w:nsid w:val="0EB27D28"/>
     <w:multiLevelType w:val="hybridMultilevel"/>
     <w:tmpl w:val="78048D5C"/>
@@ -4556,7 +4506,7 @@
       </w:rPr>
     </w:lvl>
   </w:abstractNum>
-  <w:abstractNum w:abstractNumId="2">
+  <w:abstractNum w:abstractNumId="2" w15:restartNumberingAfterBreak="0">
     <w:nsid w:val="17066549"/>
     <w:multiLevelType w:val="hybridMultilevel"/>
     <w:tmpl w:val="016E30CE"/>
@@ -4696,7 +4646,7 @@
       </w:rPr>
     </w:lvl>
   </w:abstractNum>
-  <w:abstractNum w:abstractNumId="3">
+  <w:abstractNum w:abstractNumId="3" w15:restartNumberingAfterBreak="0">
     <w:nsid w:val="510C12AC"/>
     <w:multiLevelType w:val="hybridMultilevel"/>
     <w:tmpl w:val="1EECA868"/>
@@ -4809,7 +4759,7 @@
       </w:rPr>
     </w:lvl>
   </w:abstractNum>
-  <w:abstractNum w:abstractNumId="4">
+  <w:abstractNum w:abstractNumId="4" w15:restartNumberingAfterBreak="0">
     <w:nsid w:val="51A02AE3"/>
     <w:multiLevelType w:val="hybridMultilevel"/>
     <w:tmpl w:val="019C2DD6"/>
@@ -4895,7 +4845,7 @@
       </w:pPr>
     </w:lvl>
   </w:abstractNum>
-  <w:abstractNum w:abstractNumId="5">
+  <w:abstractNum w:abstractNumId="5" w15:restartNumberingAfterBreak="0">
     <w:nsid w:val="5CF57647"/>
     <w:multiLevelType w:val="hybridMultilevel"/>
     <w:tmpl w:val="C302AB56"/>
@@ -5008,29 +4958,29 @@
       </w:rPr>
     </w:lvl>
   </w:abstractNum>
-  <w:num w:numId="1">
+  <w:num w:numId="1" w16cid:durableId="7997069">
     <w:abstractNumId w:val="4"/>
   </w:num>
-  <w:num w:numId="2">
+  <w:num w:numId="2" w16cid:durableId="1269464692">
     <w:abstractNumId w:val="3"/>
   </w:num>
-  <w:num w:numId="3">
+  <w:num w:numId="3" w16cid:durableId="524828537">
     <w:abstractNumId w:val="2"/>
   </w:num>
-  <w:num w:numId="4">
+  <w:num w:numId="4" w16cid:durableId="1448423561">
     <w:abstractNumId w:val="0"/>
   </w:num>
-  <w:num w:numId="5">
+  <w:num w:numId="5" w16cid:durableId="306515007">
     <w:abstractNumId w:val="5"/>
   </w:num>
-  <w:num w:numId="6">
+  <w:num w:numId="6" w16cid:durableId="1153180628">
     <w:abstractNumId w:val="1"/>
   </w:num>
 </w:numbering>
 </file>
 
 <file path=word/styles.xml><?xml version="1.0" encoding="utf-8"?>
-<w:styles xmlns:mc="http://schemas.openxmlformats.org/markup-compatibility/2006" xmlns:r="http://schemas.openxmlformats.org/officeDocument/2006/relationships" xmlns:w="http://schemas.openxmlformats.org/wordprocessingml/2006/main" xmlns:w14="http://schemas.microsoft.com/office/word/2010/wordml" xmlns:w15="http://schemas.microsoft.com/office/word/2012/wordml" mc:Ignorable="w14 w15">
+<w:styles xmlns:mc="http://schemas.openxmlformats.org/markup-compatibility/2006" xmlns:r="http://schemas.openxmlformats.org/officeDocument/2006/relationships" xmlns:w="http://schemas.openxmlformats.org/wordprocessingml/2006/main" xmlns:w14="http://schemas.microsoft.com/office/word/2010/wordml" xmlns:w15="http://schemas.microsoft.com/office/word/2012/wordml" xmlns:w16cex="http://schemas.microsoft.com/office/word/2018/wordml/cex" xmlns:w16cid="http://schemas.microsoft.com/office/word/2016/wordml/cid" xmlns:w16="http://schemas.microsoft.com/office/word/2018/wordml" xmlns:w16sdtdh="http://schemas.microsoft.com/office/word/2020/wordml/sdtdatahash" xmlns:w16se="http://schemas.microsoft.com/office/word/2015/wordml/symex" mc:Ignorable="w14 w15 w16se w16cid w16 w16cex w16sdtdh">
   <w:docDefaults>
     <w:rPrDefault>
       <w:rPr>
@@ -5046,7 +4996,7 @@
       </w:pPr>
     </w:pPrDefault>
   </w:docDefaults>
-  <w:latentStyles w:defLockedState="0" w:defUIPriority="99" w:defSemiHidden="0" w:defUnhideWhenUsed="0" w:defQFormat="0" w:count="371">
+  <w:latentStyles w:defLockedState="0" w:defUIPriority="99" w:defSemiHidden="0" w:defUnhideWhenUsed="0" w:defQFormat="0" w:count="376">
     <w:lsdException w:name="Normal" w:uiPriority="0" w:qFormat="1"/>
     <w:lsdException w:name="heading 1" w:uiPriority="9" w:qFormat="1"/>
     <w:lsdException w:name="heading 2" w:semiHidden="1" w:uiPriority="9" w:unhideWhenUsed="1" w:qFormat="1"/>
@@ -5418,6 +5368,11 @@
     <w:lsdException w:name="List Table 5 Dark Accent 6" w:uiPriority="50"/>
     <w:lsdException w:name="List Table 6 Colorful Accent 6" w:uiPriority="51"/>
     <w:lsdException w:name="List Table 7 Colorful Accent 6" w:uiPriority="52"/>
+    <w:lsdException w:name="Mention" w:semiHidden="1" w:unhideWhenUsed="1"/>
+    <w:lsdException w:name="Smart Hyperlink" w:semiHidden="1" w:unhideWhenUsed="1"/>
+    <w:lsdException w:name="Hashtag" w:semiHidden="1" w:unhideWhenUsed="1"/>
+    <w:lsdException w:name="Unresolved Mention" w:semiHidden="1" w:unhideWhenUsed="1"/>
+    <w:lsdException w:name="Smart Link" w:semiHidden="1" w:unhideWhenUsed="1"/>
   </w:latentStyles>
   <w:style w:type="paragraph" w:default="1" w:styleId="Normal">
     <w:name w:val="Normal"/>
@@ -5541,7 +5496,6 @@
       <w:spacing w:after="0" w:line="240" w:lineRule="auto"/>
     </w:pPr>
     <w:tblPr>
-      <w:tblInd w:w="0" w:type="dxa"/>
       <w:tblBorders>
         <w:top w:val="single" w:sz="4" w:space="0" w:color="auto"/>
         <w:left w:val="single" w:sz="4" w:space="0" w:color="auto"/>
@@ -5550,12 +5504,6 @@
         <w:insideH w:val="single" w:sz="4" w:space="0" w:color="auto"/>
         <w:insideV w:val="single" w:sz="4" w:space="0" w:color="auto"/>
       </w:tblBorders>
-      <w:tblCellMar>
-        <w:top w:w="0" w:type="dxa"/>
-        <w:left w:w="108" w:type="dxa"/>
-        <w:bottom w:w="0" w:type="dxa"/>
-        <w:right w:w="108" w:type="dxa"/>
-      </w:tblCellMar>
     </w:tblPr>
   </w:style>
   <w:style w:type="paragraph" w:styleId="Header">
@@ -5701,7 +5649,7 @@
 </file>
 
 <file path=word/glossary/document.xml><?xml version="1.0" encoding="utf-8"?>
-<w:glossaryDocument xmlns:wpc="http://schemas.microsoft.com/office/word/2010/wordprocessingCanvas" xmlns:mc="http://schemas.openxmlformats.org/markup-compatibility/2006" xmlns:o="urn:schemas-microsoft-com:office:office" xmlns:r="http://schemas.openxmlformats.org/officeDocument/2006/relationships" xmlns:m="http://schemas.openxmlformats.org/officeDocument/2006/math" xmlns:v="urn:schemas-microsoft-com:vml" xmlns:wp14="http://schemas.microsoft.com/office/word/2010/wordprocessingDrawing" xmlns:wp="http://schemas.openxmlformats.org/drawingml/2006/wordprocessingDrawing" xmlns:w10="urn:schemas-microsoft-com:office:word" xmlns:w="http://schemas.openxmlformats.org/wordprocessingml/2006/main" xmlns:w14="http://schemas.microsoft.com/office/word/2010/wordml" xmlns:w15="http://schemas.microsoft.com/office/word/2012/wordml" xmlns:wpg="http://schemas.microsoft.com/office/word/2010/wordprocessingGroup" xmlns:wpi="http://schemas.microsoft.com/office/word/2010/wordprocessingInk" xmlns:wne="http://schemas.microsoft.com/office/word/2006/wordml" xmlns:wps="http://schemas.microsoft.com/office/word/2010/wordprocessingShape" mc:Ignorable="w14 w15 wp14">
+<w:glossaryDocument xmlns:wpc="http://schemas.microsoft.com/office/word/2010/wordprocessingCanvas" xmlns:cx="http://schemas.microsoft.com/office/drawing/2014/chartex" xmlns:cx1="http://schemas.microsoft.com/office/drawing/2015/9/8/chartex" xmlns:cx2="http://schemas.microsoft.com/office/drawing/2015/10/21/chartex" xmlns:cx3="http://schemas.microsoft.com/office/drawing/2016/5/9/chartex" xmlns:cx4="http://schemas.microsoft.com/office/drawing/2016/5/10/chartex" xmlns:cx5="http://schemas.microsoft.com/office/drawing/2016/5/11/chartex" xmlns:cx6="http://schemas.microsoft.com/office/drawing/2016/5/12/chartex" xmlns:cx7="http://schemas.microsoft.com/office/drawing/2016/5/13/chartex" xmlns:cx8="http://schemas.microsoft.com/office/drawing/2016/5/14/chartex" xmlns:mc="http://schemas.openxmlformats.org/markup-compatibility/2006" xmlns:aink="http://schemas.microsoft.com/office/drawing/2016/ink" xmlns:am3d="http://schemas.microsoft.com/office/drawing/2017/model3d" xmlns:o="urn:schemas-microsoft-com:office:office" xmlns:oel="http://schemas.microsoft.com/office/2019/extlst" xmlns:r="http://schemas.openxmlformats.org/officeDocument/2006/relationships" xmlns:m="http://schemas.openxmlformats.org/officeDocument/2006/math" xmlns:v="urn:schemas-microsoft-com:vml" xmlns:wp14="http://schemas.microsoft.com/office/word/2010/wordprocessingDrawing" xmlns:wp="http://schemas.openxmlformats.org/drawingml/2006/wordprocessingDrawing" xmlns:w10="urn:schemas-microsoft-com:office:word" xmlns:w="http://schemas.openxmlformats.org/wordprocessingml/2006/main" xmlns:w14="http://schemas.microsoft.com/office/word/2010/wordml" xmlns:w15="http://schemas.microsoft.com/office/word/2012/wordml" xmlns:w16cex="http://schemas.microsoft.com/office/word/2018/wordml/cex" xmlns:w16cid="http://schemas.microsoft.com/office/word/2016/wordml/cid" xmlns:w16="http://schemas.microsoft.com/office/word/2018/wordml" xmlns:w16sdtdh="http://schemas.microsoft.com/office/word/2020/wordml/sdtdatahash" xmlns:w16se="http://schemas.microsoft.com/office/word/2015/wordml/symex" xmlns:wpg="http://schemas.microsoft.com/office/word/2010/wordprocessingGroup" xmlns:wpi="http://schemas.microsoft.com/office/word/2010/wordprocessingInk" xmlns:wne="http://schemas.microsoft.com/office/word/2006/wordml" xmlns:wps="http://schemas.microsoft.com/office/word/2010/wordprocessingShape" mc:Ignorable="w14 w15 w16se w16cid w16 w16cex w16sdtdh wp14">
   <w:docParts>
     <w:docPart>
       <w:docPartPr>
@@ -5812,7 +5760,7 @@
 </file>
 
 <file path=word/glossary/fontTable.xml><?xml version="1.0" encoding="utf-8"?>
-<w:fonts xmlns:mc="http://schemas.openxmlformats.org/markup-compatibility/2006" xmlns:r="http://schemas.openxmlformats.org/officeDocument/2006/relationships" xmlns:w="http://schemas.openxmlformats.org/wordprocessingml/2006/main" xmlns:w14="http://schemas.microsoft.com/office/word/2010/wordml" xmlns:w15="http://schemas.microsoft.com/office/word/2012/wordml" mc:Ignorable="w14 w15">
+<w:fonts xmlns:mc="http://schemas.openxmlformats.org/markup-compatibility/2006" xmlns:r="http://schemas.openxmlformats.org/officeDocument/2006/relationships" xmlns:w="http://schemas.openxmlformats.org/wordprocessingml/2006/main" xmlns:w14="http://schemas.microsoft.com/office/word/2010/wordml" xmlns:w15="http://schemas.microsoft.com/office/word/2012/wordml" xmlns:w16cex="http://schemas.microsoft.com/office/word/2018/wordml/cex" xmlns:w16cid="http://schemas.microsoft.com/office/word/2016/wordml/cid" xmlns:w16="http://schemas.microsoft.com/office/word/2018/wordml" xmlns:w16sdtdh="http://schemas.microsoft.com/office/word/2020/wordml/sdtdatahash" xmlns:w16se="http://schemas.microsoft.com/office/word/2015/wordml/symex" mc:Ignorable="w14 w15 w16se w16cid w16 w16cex w16sdtdh">
   <w:font w:name="Times New Roman">
     <w:panose1 w:val="02020603050405020304"/>
     <w:charset w:val="00"/>
@@ -5866,7 +5814,7 @@
 </file>
 
 <file path=word/glossary/settings.xml><?xml version="1.0" encoding="utf-8"?>
-<w:settings xmlns:mc="http://schemas.openxmlformats.org/markup-compatibility/2006" xmlns:o="urn:schemas-microsoft-com:office:office" xmlns:r="http://schemas.openxmlformats.org/officeDocument/2006/relationships" xmlns:m="http://schemas.openxmlformats.org/officeDocument/2006/math" xmlns:v="urn:schemas-microsoft-com:vml" xmlns:w10="urn:schemas-microsoft-com:office:word" xmlns:w="http://schemas.openxmlformats.org/wordprocessingml/2006/main" xmlns:w14="http://schemas.microsoft.com/office/word/2010/wordml" xmlns:w15="http://schemas.microsoft.com/office/word/2012/wordml" xmlns:sl="http://schemas.openxmlformats.org/schemaLibrary/2006/main" mc:Ignorable="w14 w15">
+<w:settings xmlns:mc="http://schemas.openxmlformats.org/markup-compatibility/2006" xmlns:o="urn:schemas-microsoft-com:office:office" xmlns:r="http://schemas.openxmlformats.org/officeDocument/2006/relationships" xmlns:m="http://schemas.openxmlformats.org/officeDocument/2006/math" xmlns:v="urn:schemas-microsoft-com:vml" xmlns:w10="urn:schemas-microsoft-com:office:word" xmlns:w="http://schemas.openxmlformats.org/wordprocessingml/2006/main" xmlns:w14="http://schemas.microsoft.com/office/word/2010/wordml" xmlns:w15="http://schemas.microsoft.com/office/word/2012/wordml" xmlns:w16cex="http://schemas.microsoft.com/office/word/2018/wordml/cex" xmlns:w16cid="http://schemas.microsoft.com/office/word/2016/wordml/cid" xmlns:w16="http://schemas.microsoft.com/office/word/2018/wordml" xmlns:w16sdtdh="http://schemas.microsoft.com/office/word/2020/wordml/sdtdatahash" xmlns:w16se="http://schemas.microsoft.com/office/word/2015/wordml/symex" xmlns:sl="http://schemas.openxmlformats.org/schemaLibrary/2006/main" mc:Ignorable="w14 w15 w16se w16cid w16 w16cex w16sdtdh">
   <w:view w:val="normal"/>
   <w:defaultTabStop w:val="720"/>
   <w:characterSpacingControl w:val="doNotCompress"/>
@@ -5877,10 +5825,12 @@
     <w:compatSetting w:name="enableOpenTypeFeatures" w:uri="http://schemas.microsoft.com/office/word" w:val="1"/>
     <w:compatSetting w:name="doNotFlipMirrorIndents" w:uri="http://schemas.microsoft.com/office/word" w:val="1"/>
     <w:compatSetting w:name="differentiateMultirowTableHeaders" w:uri="http://schemas.microsoft.com/office/word" w:val="1"/>
+    <w:compatSetting w:name="useWord2013TrackBottomHyphenation" w:uri="http://schemas.microsoft.com/office/word" w:val="1"/>
   </w:compat>
   <w:rsids>
     <w:rsidRoot w:val="0001230B"/>
     <w:rsid w:val="0001230B"/>
+    <w:rsid w:val="00164593"/>
     <w:rsid w:val="001A21DC"/>
     <w:rsid w:val="003158C8"/>
     <w:rsid w:val="00412E72"/>
@@ -5912,7 +5862,7 @@
 </file>
 
 <file path=word/glossary/styles.xml><?xml version="1.0" encoding="utf-8"?>
-<w:styles xmlns:mc="http://schemas.openxmlformats.org/markup-compatibility/2006" xmlns:r="http://schemas.openxmlformats.org/officeDocument/2006/relationships" xmlns:w="http://schemas.openxmlformats.org/wordprocessingml/2006/main" xmlns:w14="http://schemas.microsoft.com/office/word/2010/wordml" xmlns:w15="http://schemas.microsoft.com/office/word/2012/wordml" mc:Ignorable="w14 w15">
+<w:styles xmlns:mc="http://schemas.openxmlformats.org/markup-compatibility/2006" xmlns:r="http://schemas.openxmlformats.org/officeDocument/2006/relationships" xmlns:w="http://schemas.openxmlformats.org/wordprocessingml/2006/main" xmlns:w14="http://schemas.microsoft.com/office/word/2010/wordml" xmlns:w15="http://schemas.microsoft.com/office/word/2012/wordml" xmlns:w16cex="http://schemas.microsoft.com/office/word/2018/wordml/cex" xmlns:w16cid="http://schemas.microsoft.com/office/word/2016/wordml/cid" xmlns:w16="http://schemas.microsoft.com/office/word/2018/wordml" xmlns:w16sdtdh="http://schemas.microsoft.com/office/word/2020/wordml/sdtdatahash" xmlns:w16se="http://schemas.microsoft.com/office/word/2015/wordml/symex" mc:Ignorable="w14 w15 w16se w16cid w16 w16cex w16sdtdh">
   <w:docDefaults>
     <w:rPrDefault>
       <w:rPr>
@@ -5928,7 +5878,7 @@
       </w:pPr>
     </w:pPrDefault>
   </w:docDefaults>
-  <w:latentStyles w:defLockedState="0" w:defUIPriority="99" w:defSemiHidden="0" w:defUnhideWhenUsed="0" w:defQFormat="0" w:count="371">
+  <w:latentStyles w:defLockedState="0" w:defUIPriority="99" w:defSemiHidden="0" w:defUnhideWhenUsed="0" w:defQFormat="0" w:count="376">
     <w:lsdException w:name="Normal" w:uiPriority="0" w:qFormat="1"/>
     <w:lsdException w:name="heading 1" w:uiPriority="9" w:qFormat="1"/>
     <w:lsdException w:name="heading 2" w:semiHidden="1" w:uiPriority="9" w:unhideWhenUsed="1" w:qFormat="1"/>
@@ -6300,6 +6250,11 @@
     <w:lsdException w:name="List Table 5 Dark Accent 6" w:uiPriority="50"/>
     <w:lsdException w:name="List Table 6 Colorful Accent 6" w:uiPriority="51"/>
     <w:lsdException w:name="List Table 7 Colorful Accent 6" w:uiPriority="52"/>
+    <w:lsdException w:name="Mention" w:semiHidden="1" w:unhideWhenUsed="1"/>
+    <w:lsdException w:name="Smart Hyperlink" w:semiHidden="1" w:unhideWhenUsed="1"/>
+    <w:lsdException w:name="Hashtag" w:semiHidden="1" w:unhideWhenUsed="1"/>
+    <w:lsdException w:name="Unresolved Mention" w:semiHidden="1" w:unhideWhenUsed="1"/>
+    <w:lsdException w:name="Smart Link" w:semiHidden="1" w:unhideWhenUsed="1"/>
   </w:latentStyles>
   <w:style w:type="paragraph" w:default="1" w:styleId="Normal">
     <w:name w:val="Normal"/>
@@ -6346,7 +6301,7 @@
 </file>
 
 <file path=word/glossary/webSettings.xml><?xml version="1.0" encoding="utf-8"?>
-<w:webSettings xmlns:mc="http://schemas.openxmlformats.org/markup-compatibility/2006" xmlns:r="http://schemas.openxmlformats.org/officeDocument/2006/relationships" xmlns:w="http://schemas.openxmlformats.org/wordprocessingml/2006/main" xmlns:w14="http://schemas.microsoft.com/office/word/2010/wordml" xmlns:w15="http://schemas.microsoft.com/office/word/2012/wordml" mc:Ignorable="w14 w15">
+<w:webSettings xmlns:mc="http://schemas.openxmlformats.org/markup-compatibility/2006" xmlns:r="http://schemas.openxmlformats.org/officeDocument/2006/relationships" xmlns:w="http://schemas.openxmlformats.org/wordprocessingml/2006/main" xmlns:w14="http://schemas.microsoft.com/office/word/2010/wordml" xmlns:w15="http://schemas.microsoft.com/office/word/2012/wordml" xmlns:w16cex="http://schemas.microsoft.com/office/word/2018/wordml/cex" xmlns:w16cid="http://schemas.microsoft.com/office/word/2016/wordml/cid" xmlns:w16="http://schemas.microsoft.com/office/word/2018/wordml" xmlns:w16sdtdh="http://schemas.microsoft.com/office/word/2020/wordml/sdtdatahash" xmlns:w16se="http://schemas.microsoft.com/office/word/2015/wordml/symex" mc:Ignorable="w14 w15 w16se w16cid w16 w16cex w16sdtdh">
   <w:optimizeForBrowser/>
   <w:allowPNG/>
 </w:webSettings>
@@ -6648,12 +6603,6 @@
 </file>
 
 <file path=customXml/item1.xml><?xml version="1.0" encoding="utf-8"?>
-<p:properties xmlns:p="http://schemas.microsoft.com/office/2006/metadata/properties" xmlns:xsi="http://www.w3.org/2001/XMLSchema-instance" xmlns:pc="http://schemas.microsoft.com/office/infopath/2007/PartnerControls">
-  <documentManagement/>
-</p:properties>
-</file>
-
-<file path=customXml/item2.xml><?xml version="1.0" encoding="utf-8"?>
 <ct:contentTypeSchema xmlns:ct="http://schemas.microsoft.com/office/2006/metadata/contentType" xmlns:ma="http://schemas.microsoft.com/office/2006/metadata/properties/metaAttributes" ct:_="" ma:_="" ma:contentTypeName="Document" ma:contentTypeID="0x01010021A59588BC0053418FC88F40861DA871" ma:contentTypeVersion="10" ma:contentTypeDescription="Create a new document." ma:contentTypeScope="" ma:versionID="3673c1cf7550c71788a22a838bb0d9c0">
   <xsd:schema xmlns:xsd="http://www.w3.org/2001/XMLSchema" xmlns:xs="http://www.w3.org/2001/XMLSchema" xmlns:p="http://schemas.microsoft.com/office/2006/metadata/properties" xmlns:ns2="22f4eba5-1bf1-421f-a001-fd7acca9760c" targetNamespace="http://schemas.microsoft.com/office/2006/metadata/properties" ma:root="true" ma:fieldsID="ac330b6bfa0f539d41f40e8181b11b47" ns2:_="">
     <xsd:import namespace="22f4eba5-1bf1-421f-a001-fd7acca9760c"/>
@@ -6837,7 +6786,17 @@
 </ct:contentTypeSchema>
 </file>
 
+<file path=customXml/item2.xml><?xml version="1.0" encoding="utf-8"?>
+<p:properties xmlns:p="http://schemas.microsoft.com/office/2006/metadata/properties" xmlns:xsi="http://www.w3.org/2001/XMLSchema-instance" xmlns:pc="http://schemas.microsoft.com/office/infopath/2007/PartnerControls">
+  <documentManagement/>
+</p:properties>
+</file>
+
 <file path=customXml/item3.xml><?xml version="1.0" encoding="utf-8"?>
+<b:Sources xmlns:b="http://schemas.openxmlformats.org/officeDocument/2006/bibliography" xmlns="http://schemas.openxmlformats.org/officeDocument/2006/bibliography" SelectedStyle="\APASixthEditionOfficeOnline.xsl" StyleName="APA" Version="6"/>
+</file>
+
+<file path=customXml/item4.xml><?xml version="1.0" encoding="utf-8"?>
 <?mso-contentType ?>
 <FormTemplates xmlns="http://schemas.microsoft.com/sharepoint/v3/contenttype/forms">
   <Display>DocumentLibraryForm</Display>
@@ -6846,20 +6805,7 @@
 </FormTemplates>
 </file>
 
-<file path=customXml/item4.xml><?xml version="1.0" encoding="utf-8"?>
-<b:Sources xmlns:b="http://schemas.openxmlformats.org/officeDocument/2006/bibliography" xmlns="http://schemas.openxmlformats.org/officeDocument/2006/bibliography" SelectedStyle="\APASixthEditionOfficeOnline.xsl" StyleName="APA" Version="6"/>
-</file>
-
 <file path=customXml/itemProps1.xml><?xml version="1.0" encoding="utf-8"?>
-<ds:datastoreItem xmlns:ds="http://schemas.openxmlformats.org/officeDocument/2006/customXml" ds:itemID="{DE578F7F-1E2F-4721-8F37-50D4CE7E9E37}">
-  <ds:schemaRefs>
-    <ds:schemaRef ds:uri="http://schemas.microsoft.com/office/2006/metadata/properties"/>
-    <ds:schemaRef ds:uri="http://schemas.microsoft.com/office/infopath/2007/PartnerControls"/>
-  </ds:schemaRefs>
-</ds:datastoreItem>
-</file>
-
-<file path=customXml/itemProps2.xml><?xml version="1.0" encoding="utf-8"?>
 <ds:datastoreItem xmlns:ds="http://schemas.openxmlformats.org/officeDocument/2006/customXml" ds:itemID="{2126DA25-4DC6-4105-B13C-A44808DF0F49}">
   <ds:schemaRefs>
     <ds:schemaRef ds:uri="http://schemas.microsoft.com/office/2006/metadata/contentType"/>
@@ -6877,18 +6823,27 @@
 </ds:datastoreItem>
 </file>
 
+<file path=customXml/itemProps2.xml><?xml version="1.0" encoding="utf-8"?>
+<ds:datastoreItem xmlns:ds="http://schemas.openxmlformats.org/officeDocument/2006/customXml" ds:itemID="{DE578F7F-1E2F-4721-8F37-50D4CE7E9E37}">
+  <ds:schemaRefs>
+    <ds:schemaRef ds:uri="http://schemas.microsoft.com/office/2006/metadata/properties"/>
+    <ds:schemaRef ds:uri="http://schemas.microsoft.com/office/infopath/2007/PartnerControls"/>
+  </ds:schemaRefs>
+</ds:datastoreItem>
+</file>
+
 <file path=customXml/itemProps3.xml><?xml version="1.0" encoding="utf-8"?>
+<ds:datastoreItem xmlns:ds="http://schemas.openxmlformats.org/officeDocument/2006/customXml" ds:itemID="{6D76C67F-A47B-4DF4-91FB-597B111ED5E0}">
+  <ds:schemaRefs>
+    <ds:schemaRef ds:uri="http://schemas.openxmlformats.org/officeDocument/2006/bibliography"/>
+  </ds:schemaRefs>
+</ds:datastoreItem>
+</file>
+
+<file path=customXml/itemProps4.xml><?xml version="1.0" encoding="utf-8"?>
 <ds:datastoreItem xmlns:ds="http://schemas.openxmlformats.org/officeDocument/2006/customXml" ds:itemID="{342870E9-60A9-4D85-B9A5-7C656743FB17}">
   <ds:schemaRefs>
     <ds:schemaRef ds:uri="http://schemas.microsoft.com/sharepoint/v3/contenttype/forms"/>
   </ds:schemaRefs>
 </ds:datastoreItem>
-</file>
-
-<file path=customXml/itemProps4.xml><?xml version="1.0" encoding="utf-8"?>
-<ds:datastoreItem xmlns:ds="http://schemas.openxmlformats.org/officeDocument/2006/customXml" ds:itemID="{6D76C67F-A47B-4DF4-91FB-597B111ED5E0}">
-  <ds:schemaRefs>
-    <ds:schemaRef ds:uri="http://schemas.openxmlformats.org/officeDocument/2006/bibliography"/>
-  </ds:schemaRefs>
-</ds:datastoreItem>
 </file>